--- a/Projet BTP/Projet/Rapport_Livrable_1_Equipe_1.docx
+++ b/Projet BTP/Projet/Rapport_Livrable_1_Equipe_1.docx
@@ -14,6 +14,13 @@
     </w:p>
     <w:sdt>
       <w:sdtPr>
+        <w:rPr>
+          <w:rFonts w:asciiTheme="minorHAnsi" w:eastAsiaTheme="minorHAnsi" w:hAnsiTheme="minorHAnsi" w:cstheme="minorBidi"/>
+          <w:color w:val="auto"/>
+          <w:sz w:val="24"/>
+          <w:szCs w:val="22"/>
+          <w:lang w:eastAsia="en-US"/>
+        </w:rPr>
         <w:id w:val="-72202207"/>
         <w:docPartObj>
           <w:docPartGallery w:val="Table of Contents"/>
@@ -22,13 +29,8 @@
       </w:sdtPr>
       <w:sdtEndPr>
         <w:rPr>
-          <w:rFonts w:asciiTheme="minorHAnsi" w:eastAsiaTheme="minorHAnsi" w:hAnsiTheme="minorHAnsi" w:cstheme="minorBidi"/>
           <w:b/>
           <w:bCs/>
-          <w:color w:val="auto"/>
-          <w:sz w:val="24"/>
-          <w:szCs w:val="22"/>
-          <w:lang w:eastAsia="en-US"/>
         </w:rPr>
       </w:sdtEndPr>
       <w:sdtContent>
@@ -579,7 +581,15 @@
     <w:p/>
     <w:p>
       <w:r>
-        <w:t>Nous représentons un bureau d’étude qui à pour mission, de concevoir les plans architecturaux d’une maison. Cette maison doit se faire à base de containers. Dans notre cas, nous nous occupons du client 1.</w:t>
+        <w:t xml:space="preserve">Nous représentons un bureau d’étude qui </w:t>
+      </w:r>
+      <w:proofErr w:type="spellStart"/>
+      <w:r>
+        <w:t>à</w:t>
+      </w:r>
+      <w:proofErr w:type="spellEnd"/>
+      <w:r>
+        <w:t xml:space="preserve"> pour mission, de concevoir les plans architecturaux d’une maison. Cette maison doit se faire à base de containers. Dans notre cas, nous nous occupons du client 1.</w:t>
       </w:r>
     </w:p>
     <w:p/>
@@ -845,7 +855,15 @@
         </w:numPr>
       </w:pPr>
       <w:r>
-        <w:t>La résidence de nos client doit être réalisée à base de containers principalement.</w:t>
+        <w:t xml:space="preserve">La résidence de </w:t>
+      </w:r>
+      <w:proofErr w:type="gramStart"/>
+      <w:r>
+        <w:t>nos client</w:t>
+      </w:r>
+      <w:proofErr w:type="gramEnd"/>
+      <w:r>
+        <w:t xml:space="preserve"> doit être réalisée à base de containers principalement.</w:t>
       </w:r>
     </w:p>
     <w:p>
@@ -944,6 +962,19 @@
       </w:r>
       <w:bookmarkEnd w:id="6"/>
     </w:p>
+    <w:p>
+      <w:pPr>
+        <w:pStyle w:val="Titre3"/>
+      </w:pPr>
+    </w:p>
+    <w:p>
+      <w:pPr>
+        <w:pStyle w:val="Titre3"/>
+      </w:pPr>
+      <w:r>
+        <w:t>Conception :</w:t>
+      </w:r>
+    </w:p>
     <w:p/>
     <w:p>
       <w:r>
@@ -958,6 +989,81 @@
         <w:t>Ainsi, en utilisant le logiciel REVIT. Nous avons pu mesurer les dimensions du container que nous avions à disposition. Nous savons donc que sa longueur est de 6,10m et sa largeur est de 2,45m. Sa hauteur est de 2,90m.</w:t>
       </w:r>
     </w:p>
+    <w:p>
+      <w:r>
+        <w:t>Maintenant que nous connaissons les dimensions d’un container, nous pouvons quantifier le nombre de container que nous allons utiliser pour notre maison.</w:t>
+      </w:r>
+      <w:r>
+        <w:t xml:space="preserve"> Pour cela, nous avons déjà chercher à connaître la forme de la maison. Dans notre cas, nous avons choisi de faire une maison en forme de L. Cette forme permet d’aménager plus simplement la maison. Ainsi, pour faire la maison, nous avons utilisés un container et demi environ.</w:t>
+      </w:r>
+    </w:p>
+    <w:p/>
+    <w:p>
+      <w:pPr>
+        <w:pStyle w:val="Titre3"/>
+      </w:pPr>
+      <w:r>
+        <w:t>Extérieur de la maison :</w:t>
+      </w:r>
+    </w:p>
+    <w:p/>
+    <w:p>
+      <w:r>
+        <w:t xml:space="preserve">Pour l’extérieur de la maison, nous avons pensés à mettre une isolation extérieure. Cela va permettre de bien isoler notre maison. Mais aussi, d’optimiser le plus d’espace possible à l’intérieur. </w:t>
+      </w:r>
+    </w:p>
+    <w:p>
+      <w:r>
+        <w:lastRenderedPageBreak/>
+        <w:t>Nous avons représenté les semelles isolées</w:t>
+      </w:r>
+      <w:r>
+        <w:t xml:space="preserve">, il faut savoir que chaque partie de la maison possède sa propre structure porteuse. Nous avons identifié </w:t>
+      </w:r>
+      <w:r>
+        <w:t>trois</w:t>
+      </w:r>
+      <w:r>
+        <w:t xml:space="preserve"> parties :</w:t>
+      </w:r>
+    </w:p>
+    <w:p>
+      <w:pPr>
+        <w:pStyle w:val="Paragraphedeliste"/>
+        <w:numPr>
+          <w:ilvl w:val="0"/>
+          <w:numId w:val="3"/>
+        </w:numPr>
+      </w:pPr>
+      <w:r>
+        <w:t>La terrasse (au niveau du sol)</w:t>
+      </w:r>
+    </w:p>
+    <w:p>
+      <w:pPr>
+        <w:pStyle w:val="Paragraphedeliste"/>
+        <w:numPr>
+          <w:ilvl w:val="0"/>
+          <w:numId w:val="3"/>
+        </w:numPr>
+      </w:pPr>
+      <w:r>
+        <w:t>La première partie du bâtiment (chambre parentale, cuisine/pièce de vie, salle de bains)</w:t>
+      </w:r>
+    </w:p>
+    <w:p>
+      <w:pPr>
+        <w:pStyle w:val="Paragraphedeliste"/>
+        <w:numPr>
+          <w:ilvl w:val="0"/>
+          <w:numId w:val="3"/>
+        </w:numPr>
+      </w:pPr>
+      <w:r>
+        <w:t>La deuxième partie du bâtiment (chambre enfant)</w:t>
+      </w:r>
+    </w:p>
+    <w:p/>
     <w:sectPr>
       <w:headerReference w:type="default" r:id="rId10"/>
       <w:pgSz w:w="11906" w:h="16838"/>
@@ -1035,6 +1141,119 @@
 <file path=word/numbering.xml><?xml version="1.0" encoding="utf-8"?>
 <w:numbering xmlns:wpc="http://schemas.microsoft.com/office/word/2010/wordprocessingCanvas" xmlns:cx="http://schemas.microsoft.com/office/drawing/2014/chartex" xmlns:cx1="http://schemas.microsoft.com/office/drawing/2015/9/8/chartex" xmlns:cx2="http://schemas.microsoft.com/office/drawing/2015/10/21/chartex" xmlns:cx3="http://schemas.microsoft.com/office/drawing/2016/5/9/chartex" xmlns:cx4="http://schemas.microsoft.com/office/drawing/2016/5/10/chartex" xmlns:cx5="http://schemas.microsoft.com/office/drawing/2016/5/11/chartex" xmlns:cx6="http://schemas.microsoft.com/office/drawing/2016/5/12/chartex" xmlns:cx7="http://schemas.microsoft.com/office/drawing/2016/5/13/chartex" xmlns:cx8="http://schemas.microsoft.com/office/drawing/2016/5/14/chartex" xmlns:mc="http://schemas.openxmlformats.org/markup-compatibility/2006" xmlns:aink="http://schemas.microsoft.com/office/drawing/2016/ink" xmlns:am3d="http://schemas.microsoft.com/office/drawing/2017/model3d" xmlns:o="urn:schemas-microsoft-com:office:office" xmlns:r="http://schemas.openxmlformats.org/officeDocument/2006/relationships" xmlns:m="http://schemas.openxmlformats.org/officeDocument/2006/math" xmlns:v="urn:schemas-microsoft-com:vml" xmlns:wp14="http://schemas.microsoft.com/office/word/2010/wordprocessingDrawing" xmlns:wp="http://schemas.openxmlformats.org/drawingml/2006/wordprocessingDrawing" xmlns:w10="urn:schemas-microsoft-com:office:word" xmlns:w="http://schemas.openxmlformats.org/wordprocessingml/2006/main" xmlns:w14="http://schemas.microsoft.com/office/word/2010/wordml" xmlns:w15="http://schemas.microsoft.com/office/word/2012/wordml" xmlns:w16cex="http://schemas.microsoft.com/office/word/2018/wordml/cex" xmlns:w16cid="http://schemas.microsoft.com/office/word/2016/wordml/cid" xmlns:w16="http://schemas.microsoft.com/office/word/2018/wordml" xmlns:w16sdtdh="http://schemas.microsoft.com/office/word/2020/wordml/sdtdatahash" xmlns:w16se="http://schemas.microsoft.com/office/word/2015/wordml/symex" xmlns:wpg="http://schemas.microsoft.com/office/word/2010/wordprocessingGroup" xmlns:wpi="http://schemas.microsoft.com/office/word/2010/wordprocessingInk" xmlns:wne="http://schemas.microsoft.com/office/word/2006/wordml" xmlns:wps="http://schemas.microsoft.com/office/word/2010/wordprocessingShape" mc:Ignorable="w14 w15 w16se w16cid w16 w16cex w16sdtdh wp14">
   <w:abstractNum w:abstractNumId="0" w15:restartNumberingAfterBreak="0">
+    <w:nsid w:val="010F38AF"/>
+    <w:multiLevelType w:val="hybridMultilevel"/>
+    <w:tmpl w:val="8AEE7710"/>
+    <w:lvl w:ilvl="0" w:tplc="040C0001">
+      <w:start w:val="1"/>
+      <w:numFmt w:val="bullet"/>
+      <w:lvlText w:val=""/>
+      <w:lvlJc w:val="left"/>
+      <w:pPr>
+        <w:ind w:left="720" w:hanging="360"/>
+      </w:pPr>
+      <w:rPr>
+        <w:rFonts w:ascii="Symbol" w:hAnsi="Symbol" w:hint="default"/>
+      </w:rPr>
+    </w:lvl>
+    <w:lvl w:ilvl="1" w:tplc="040C0003" w:tentative="1">
+      <w:start w:val="1"/>
+      <w:numFmt w:val="bullet"/>
+      <w:lvlText w:val="o"/>
+      <w:lvlJc w:val="left"/>
+      <w:pPr>
+        <w:ind w:left="1440" w:hanging="360"/>
+      </w:pPr>
+      <w:rPr>
+        <w:rFonts w:ascii="Courier New" w:hAnsi="Courier New" w:cs="Courier New" w:hint="default"/>
+      </w:rPr>
+    </w:lvl>
+    <w:lvl w:ilvl="2" w:tplc="040C0005" w:tentative="1">
+      <w:start w:val="1"/>
+      <w:numFmt w:val="bullet"/>
+      <w:lvlText w:val=""/>
+      <w:lvlJc w:val="left"/>
+      <w:pPr>
+        <w:ind w:left="2160" w:hanging="360"/>
+      </w:pPr>
+      <w:rPr>
+        <w:rFonts w:ascii="Wingdings" w:hAnsi="Wingdings" w:hint="default"/>
+      </w:rPr>
+    </w:lvl>
+    <w:lvl w:ilvl="3" w:tplc="040C0001" w:tentative="1">
+      <w:start w:val="1"/>
+      <w:numFmt w:val="bullet"/>
+      <w:lvlText w:val=""/>
+      <w:lvlJc w:val="left"/>
+      <w:pPr>
+        <w:ind w:left="2880" w:hanging="360"/>
+      </w:pPr>
+      <w:rPr>
+        <w:rFonts w:ascii="Symbol" w:hAnsi="Symbol" w:hint="default"/>
+      </w:rPr>
+    </w:lvl>
+    <w:lvl w:ilvl="4" w:tplc="040C0003" w:tentative="1">
+      <w:start w:val="1"/>
+      <w:numFmt w:val="bullet"/>
+      <w:lvlText w:val="o"/>
+      <w:lvlJc w:val="left"/>
+      <w:pPr>
+        <w:ind w:left="3600" w:hanging="360"/>
+      </w:pPr>
+      <w:rPr>
+        <w:rFonts w:ascii="Courier New" w:hAnsi="Courier New" w:cs="Courier New" w:hint="default"/>
+      </w:rPr>
+    </w:lvl>
+    <w:lvl w:ilvl="5" w:tplc="040C0005" w:tentative="1">
+      <w:start w:val="1"/>
+      <w:numFmt w:val="bullet"/>
+      <w:lvlText w:val=""/>
+      <w:lvlJc w:val="left"/>
+      <w:pPr>
+        <w:ind w:left="4320" w:hanging="360"/>
+      </w:pPr>
+      <w:rPr>
+        <w:rFonts w:ascii="Wingdings" w:hAnsi="Wingdings" w:hint="default"/>
+      </w:rPr>
+    </w:lvl>
+    <w:lvl w:ilvl="6" w:tplc="040C0001" w:tentative="1">
+      <w:start w:val="1"/>
+      <w:numFmt w:val="bullet"/>
+      <w:lvlText w:val=""/>
+      <w:lvlJc w:val="left"/>
+      <w:pPr>
+        <w:ind w:left="5040" w:hanging="360"/>
+      </w:pPr>
+      <w:rPr>
+        <w:rFonts w:ascii="Symbol" w:hAnsi="Symbol" w:hint="default"/>
+      </w:rPr>
+    </w:lvl>
+    <w:lvl w:ilvl="7" w:tplc="040C0003" w:tentative="1">
+      <w:start w:val="1"/>
+      <w:numFmt w:val="bullet"/>
+      <w:lvlText w:val="o"/>
+      <w:lvlJc w:val="left"/>
+      <w:pPr>
+        <w:ind w:left="5760" w:hanging="360"/>
+      </w:pPr>
+      <w:rPr>
+        <w:rFonts w:ascii="Courier New" w:hAnsi="Courier New" w:cs="Courier New" w:hint="default"/>
+      </w:rPr>
+    </w:lvl>
+    <w:lvl w:ilvl="8" w:tplc="040C0005" w:tentative="1">
+      <w:start w:val="1"/>
+      <w:numFmt w:val="bullet"/>
+      <w:lvlText w:val=""/>
+      <w:lvlJc w:val="left"/>
+      <w:pPr>
+        <w:ind w:left="6480" w:hanging="360"/>
+      </w:pPr>
+      <w:rPr>
+        <w:rFonts w:ascii="Wingdings" w:hAnsi="Wingdings" w:hint="default"/>
+      </w:rPr>
+    </w:lvl>
+  </w:abstractNum>
+  <w:abstractNum w:abstractNumId="1" w15:restartNumberingAfterBreak="0">
     <w:nsid w:val="0BF60AF1"/>
     <w:multiLevelType w:val="hybridMultilevel"/>
     <w:tmpl w:val="8084BB14"/>
@@ -1147,7 +1366,7 @@
       </w:rPr>
     </w:lvl>
   </w:abstractNum>
-  <w:abstractNum w:abstractNumId="1" w15:restartNumberingAfterBreak="0">
+  <w:abstractNum w:abstractNumId="2" w15:restartNumberingAfterBreak="0">
     <w:nsid w:val="22125549"/>
     <w:multiLevelType w:val="hybridMultilevel"/>
     <w:tmpl w:val="36FA928C"/>
@@ -1234,10 +1453,13 @@
     </w:lvl>
   </w:abstractNum>
   <w:num w:numId="1">
-    <w:abstractNumId w:val="0"/>
+    <w:abstractNumId w:val="1"/>
   </w:num>
   <w:num w:numId="2">
-    <w:abstractNumId w:val="1"/>
+    <w:abstractNumId w:val="2"/>
+  </w:num>
+  <w:num w:numId="3">
+    <w:abstractNumId w:val="0"/>
   </w:num>
 </w:numbering>
 </file>

--- a/Projet BTP/Projet/Rapport_Livrable_1_Equipe_1.docx
+++ b/Projet BTP/Projet/Rapport_Livrable_1_Equipe_1.docx
@@ -1,6 +1,6 @@
 
 <file path=word/document.xml><?xml version="1.0" encoding="utf-8"?>
-<w:document xmlns:wpc="http://schemas.microsoft.com/office/word/2010/wordprocessingCanvas" xmlns:cx="http://schemas.microsoft.com/office/drawing/2014/chartex" xmlns:cx1="http://schemas.microsoft.com/office/drawing/2015/9/8/chartex" xmlns:cx2="http://schemas.microsoft.com/office/drawing/2015/10/21/chartex" xmlns:cx3="http://schemas.microsoft.com/office/drawing/2016/5/9/chartex" xmlns:cx4="http://schemas.microsoft.com/office/drawing/2016/5/10/chartex" xmlns:cx5="http://schemas.microsoft.com/office/drawing/2016/5/11/chartex" xmlns:cx6="http://schemas.microsoft.com/office/drawing/2016/5/12/chartex" xmlns:cx7="http://schemas.microsoft.com/office/drawing/2016/5/13/chartex" xmlns:cx8="http://schemas.microsoft.com/office/drawing/2016/5/14/chartex" xmlns:mc="http://schemas.openxmlformats.org/markup-compatibility/2006" xmlns:aink="http://schemas.microsoft.com/office/drawing/2016/ink" xmlns:am3d="http://schemas.microsoft.com/office/drawing/2017/model3d" xmlns:o="urn:schemas-microsoft-com:office:office" xmlns:r="http://schemas.openxmlformats.org/officeDocument/2006/relationships" xmlns:m="http://schemas.openxmlformats.org/officeDocument/2006/math" xmlns:v="urn:schemas-microsoft-com:vml" xmlns:wp14="http://schemas.microsoft.com/office/word/2010/wordprocessingDrawing" xmlns:wp="http://schemas.openxmlformats.org/drawingml/2006/wordprocessingDrawing" xmlns:w10="urn:schemas-microsoft-com:office:word" xmlns:w="http://schemas.openxmlformats.org/wordprocessingml/2006/main" xmlns:w14="http://schemas.microsoft.com/office/word/2010/wordml" xmlns:w15="http://schemas.microsoft.com/office/word/2012/wordml" xmlns:w16cex="http://schemas.microsoft.com/office/word/2018/wordml/cex" xmlns:w16cid="http://schemas.microsoft.com/office/word/2016/wordml/cid" xmlns:w16="http://schemas.microsoft.com/office/word/2018/wordml" xmlns:w16sdtdh="http://schemas.microsoft.com/office/word/2020/wordml/sdtdatahash" xmlns:w16se="http://schemas.microsoft.com/office/word/2015/wordml/symex" xmlns:wpg="http://schemas.microsoft.com/office/word/2010/wordprocessingGroup" xmlns:wpi="http://schemas.microsoft.com/office/word/2010/wordprocessingInk" xmlns:wne="http://schemas.microsoft.com/office/word/2006/wordml" xmlns:wps="http://schemas.microsoft.com/office/word/2010/wordprocessingShape" mc:Ignorable="w14 w15 w16se w16cid w16 w16cex w16sdtdh wp14">
+<w:document xmlns:wpc="http://schemas.microsoft.com/office/word/2010/wordprocessingCanvas" xmlns:cx="http://schemas.microsoft.com/office/drawing/2014/chartex" xmlns:mc="http://schemas.openxmlformats.org/markup-compatibility/2006" xmlns:o="urn:schemas-microsoft-com:office:office" xmlns:r="http://schemas.openxmlformats.org/officeDocument/2006/relationships" xmlns:m="http://schemas.openxmlformats.org/officeDocument/2006/math" xmlns:v="urn:schemas-microsoft-com:vml" xmlns:wp14="http://schemas.microsoft.com/office/word/2010/wordprocessingDrawing" xmlns:wp="http://schemas.openxmlformats.org/drawingml/2006/wordprocessingDrawing" xmlns:w10="urn:schemas-microsoft-com:office:word" xmlns:w="http://schemas.openxmlformats.org/wordprocessingml/2006/main" xmlns:w14="http://schemas.microsoft.com/office/word/2010/wordml" xmlns:w15="http://schemas.microsoft.com/office/word/2012/wordml" xmlns:w16se="http://schemas.microsoft.com/office/word/2015/wordml/symex" xmlns:wpg="http://schemas.microsoft.com/office/word/2010/wordprocessingGroup" xmlns:wpi="http://schemas.microsoft.com/office/word/2010/wordprocessingInk" xmlns:wne="http://schemas.microsoft.com/office/word/2006/wordml" xmlns:wps="http://schemas.microsoft.com/office/word/2010/wordprocessingShape" mc:Ignorable="w14 w15 w16se wp14">
   <w:body>
     <w:p>
       <w:pPr>
@@ -642,6 +642,7 @@
       <w:r>
         <w:rPr>
           <w:noProof/>
+          <w:lang w:eastAsia="fr-FR"/>
         </w:rPr>
         <w:drawing>
           <wp:inline distT="0" distB="0" distL="0" distR="0" wp14:anchorId="104A3180" wp14:editId="682D416B">
@@ -687,6 +688,7 @@
       <w:r>
         <w:rPr>
           <w:noProof/>
+          <w:lang w:eastAsia="fr-FR"/>
         </w:rPr>
         <w:lastRenderedPageBreak/>
         <w:drawing>
@@ -1063,7 +1065,86 @@
         <w:t>La deuxième partie du bâtiment (chambre enfant)</w:t>
       </w:r>
     </w:p>
+    <w:p>
+      <w:r>
+        <w:t>Maintenant que nous avons identifiés les différentes structures porteuses et parties de la maison, nous allons parler de l’extérieur de celle-ci. Nous avons fait une isolation extérieure, ce qui nous permet d’isoler notre bâtiment plus facilement, mais aussi de gagner le plus de place possible en intérieur. Nous avons fait deux terrasse, une au sol qui reposera sur une structure porteuse. L’autre, sur le toit de la maison. Il faut savoir que la terrasse sur le toit de la maison servira plus de panorama. La baby-foot, qui est une contrainte du client rappelons-le, se trouve sur la terrasse au niveau du sol.</w:t>
+      </w:r>
+    </w:p>
     <w:p/>
+    <w:p>
+      <w:pPr>
+        <w:pStyle w:val="Titre3"/>
+      </w:pPr>
+      <w:r>
+        <w:t>Intérieur du bâtiment :</w:t>
+      </w:r>
+    </w:p>
+    <w:p/>
+    <w:p>
+      <w:r>
+        <w:t xml:space="preserve">Il faut savoir que pour l’intérieur de la maison, nous avons cherchés à optimiser au mieux l’espace. Mais, nous avons bien entendu prit en compte le confort des clients. La maison est constituée de quatre pièces. </w:t>
+      </w:r>
+    </w:p>
+    <w:p>
+      <w:pPr>
+        <w:pStyle w:val="Paragraphedeliste"/>
+        <w:numPr>
+          <w:ilvl w:val="0"/>
+          <w:numId w:val="4"/>
+        </w:numPr>
+      </w:pPr>
+      <w:r>
+        <w:t>La chambre parentale</w:t>
+      </w:r>
+    </w:p>
+    <w:p>
+      <w:pPr>
+        <w:pStyle w:val="Paragraphedeliste"/>
+        <w:numPr>
+          <w:ilvl w:val="0"/>
+          <w:numId w:val="4"/>
+        </w:numPr>
+      </w:pPr>
+      <w:r>
+        <w:t>La chambre de l’enfant</w:t>
+      </w:r>
+    </w:p>
+    <w:p>
+      <w:pPr>
+        <w:pStyle w:val="Paragraphedeliste"/>
+        <w:numPr>
+          <w:ilvl w:val="0"/>
+          <w:numId w:val="4"/>
+        </w:numPr>
+      </w:pPr>
+      <w:r>
+        <w:t>Une salle de bain</w:t>
+      </w:r>
+    </w:p>
+    <w:p>
+      <w:pPr>
+        <w:pStyle w:val="Paragraphedeliste"/>
+        <w:numPr>
+          <w:ilvl w:val="0"/>
+          <w:numId w:val="4"/>
+        </w:numPr>
+      </w:pPr>
+      <w:r>
+        <w:t>Une pièce de vie (salle à manger, cuisine)</w:t>
+      </w:r>
+    </w:p>
+    <w:p>
+      <w:r>
+        <w:t>Parmi les demandes clients, nous avions la limitation de l’empreinte du bâtiment sur l’environnement. Pour répondre à cette demande, nous avons</w:t>
+      </w:r>
+      <w:r>
+        <w:t xml:space="preserve"> d’abord pensés à l’isolation du bâtiment (extérieur) afin de limiter la consommation énergétique pour chauffer le bâtiment. Mais nous avons aussi penser à mettre un maximum de fenêtre afin de permettre à nos clients de profiter au maximum de la lumière naturelle.</w:t>
+      </w:r>
+    </w:p>
+    <w:p>
+      <w:bookmarkStart w:id="7" w:name="_GoBack"/>
+      <w:bookmarkEnd w:id="7"/>
+    </w:p>
     <w:sectPr>
       <w:headerReference w:type="default" r:id="rId10"/>
       <w:pgSz w:w="11906" w:h="16838"/>
@@ -1076,7 +1157,7 @@
 </file>
 
 <file path=word/endnotes.xml><?xml version="1.0" encoding="utf-8"?>
-<w:endnotes xmlns:wpc="http://schemas.microsoft.com/office/word/2010/wordprocessingCanvas" xmlns:cx="http://schemas.microsoft.com/office/drawing/2014/chartex" xmlns:cx1="http://schemas.microsoft.com/office/drawing/2015/9/8/chartex" xmlns:cx2="http://schemas.microsoft.com/office/drawing/2015/10/21/chartex" xmlns:cx3="http://schemas.microsoft.com/office/drawing/2016/5/9/chartex" xmlns:cx4="http://schemas.microsoft.com/office/drawing/2016/5/10/chartex" xmlns:cx5="http://schemas.microsoft.com/office/drawing/2016/5/11/chartex" xmlns:cx6="http://schemas.microsoft.com/office/drawing/2016/5/12/chartex" xmlns:cx7="http://schemas.microsoft.com/office/drawing/2016/5/13/chartex" xmlns:cx8="http://schemas.microsoft.com/office/drawing/2016/5/14/chartex" xmlns:mc="http://schemas.openxmlformats.org/markup-compatibility/2006" xmlns:aink="http://schemas.microsoft.com/office/drawing/2016/ink" xmlns:am3d="http://schemas.microsoft.com/office/drawing/2017/model3d" xmlns:o="urn:schemas-microsoft-com:office:office" xmlns:r="http://schemas.openxmlformats.org/officeDocument/2006/relationships" xmlns:m="http://schemas.openxmlformats.org/officeDocument/2006/math" xmlns:v="urn:schemas-microsoft-com:vml" xmlns:wp14="http://schemas.microsoft.com/office/word/2010/wordprocessingDrawing" xmlns:wp="http://schemas.openxmlformats.org/drawingml/2006/wordprocessingDrawing" xmlns:w10="urn:schemas-microsoft-com:office:word" xmlns:w="http://schemas.openxmlformats.org/wordprocessingml/2006/main" xmlns:w14="http://schemas.microsoft.com/office/word/2010/wordml" xmlns:w15="http://schemas.microsoft.com/office/word/2012/wordml" xmlns:w16cex="http://schemas.microsoft.com/office/word/2018/wordml/cex" xmlns:w16cid="http://schemas.microsoft.com/office/word/2016/wordml/cid" xmlns:w16="http://schemas.microsoft.com/office/word/2018/wordml" xmlns:w16sdtdh="http://schemas.microsoft.com/office/word/2020/wordml/sdtdatahash" xmlns:w16se="http://schemas.microsoft.com/office/word/2015/wordml/symex" xmlns:wpg="http://schemas.microsoft.com/office/word/2010/wordprocessingGroup" xmlns:wpi="http://schemas.microsoft.com/office/word/2010/wordprocessingInk" xmlns:wne="http://schemas.microsoft.com/office/word/2006/wordml" xmlns:wps="http://schemas.microsoft.com/office/word/2010/wordprocessingShape" mc:Ignorable="w14 w15 w16se w16cid w16 w16cex w16sdtdh wp14">
+<w:endnotes xmlns:wpc="http://schemas.microsoft.com/office/word/2010/wordprocessingCanvas" xmlns:cx="http://schemas.microsoft.com/office/drawing/2014/chartex" xmlns:mc="http://schemas.openxmlformats.org/markup-compatibility/2006" xmlns:o="urn:schemas-microsoft-com:office:office" xmlns:r="http://schemas.openxmlformats.org/officeDocument/2006/relationships" xmlns:m="http://schemas.openxmlformats.org/officeDocument/2006/math" xmlns:v="urn:schemas-microsoft-com:vml" xmlns:wp14="http://schemas.microsoft.com/office/word/2010/wordprocessingDrawing" xmlns:wp="http://schemas.openxmlformats.org/drawingml/2006/wordprocessingDrawing" xmlns:w10="urn:schemas-microsoft-com:office:word" xmlns:w="http://schemas.openxmlformats.org/wordprocessingml/2006/main" xmlns:w14="http://schemas.microsoft.com/office/word/2010/wordml" xmlns:w15="http://schemas.microsoft.com/office/word/2012/wordml" xmlns:w16se="http://schemas.microsoft.com/office/word/2015/wordml/symex" xmlns:wpg="http://schemas.microsoft.com/office/word/2010/wordprocessingGroup" xmlns:wpi="http://schemas.microsoft.com/office/word/2010/wordprocessingInk" xmlns:wne="http://schemas.microsoft.com/office/word/2006/wordml" xmlns:wps="http://schemas.microsoft.com/office/word/2010/wordprocessingShape" mc:Ignorable="w14 w15 w16se wp14">
   <w:endnote w:type="separator" w:id="-1">
     <w:p>
       <w:pPr>
@@ -1101,7 +1182,7 @@
 </file>
 
 <file path=word/footnotes.xml><?xml version="1.0" encoding="utf-8"?>
-<w:footnotes xmlns:wpc="http://schemas.microsoft.com/office/word/2010/wordprocessingCanvas" xmlns:cx="http://schemas.microsoft.com/office/drawing/2014/chartex" xmlns:cx1="http://schemas.microsoft.com/office/drawing/2015/9/8/chartex" xmlns:cx2="http://schemas.microsoft.com/office/drawing/2015/10/21/chartex" xmlns:cx3="http://schemas.microsoft.com/office/drawing/2016/5/9/chartex" xmlns:cx4="http://schemas.microsoft.com/office/drawing/2016/5/10/chartex" xmlns:cx5="http://schemas.microsoft.com/office/drawing/2016/5/11/chartex" xmlns:cx6="http://schemas.microsoft.com/office/drawing/2016/5/12/chartex" xmlns:cx7="http://schemas.microsoft.com/office/drawing/2016/5/13/chartex" xmlns:cx8="http://schemas.microsoft.com/office/drawing/2016/5/14/chartex" xmlns:mc="http://schemas.openxmlformats.org/markup-compatibility/2006" xmlns:aink="http://schemas.microsoft.com/office/drawing/2016/ink" xmlns:am3d="http://schemas.microsoft.com/office/drawing/2017/model3d" xmlns:o="urn:schemas-microsoft-com:office:office" xmlns:r="http://schemas.openxmlformats.org/officeDocument/2006/relationships" xmlns:m="http://schemas.openxmlformats.org/officeDocument/2006/math" xmlns:v="urn:schemas-microsoft-com:vml" xmlns:wp14="http://schemas.microsoft.com/office/word/2010/wordprocessingDrawing" xmlns:wp="http://schemas.openxmlformats.org/drawingml/2006/wordprocessingDrawing" xmlns:w10="urn:schemas-microsoft-com:office:word" xmlns:w="http://schemas.openxmlformats.org/wordprocessingml/2006/main" xmlns:w14="http://schemas.microsoft.com/office/word/2010/wordml" xmlns:w15="http://schemas.microsoft.com/office/word/2012/wordml" xmlns:w16cex="http://schemas.microsoft.com/office/word/2018/wordml/cex" xmlns:w16cid="http://schemas.microsoft.com/office/word/2016/wordml/cid" xmlns:w16="http://schemas.microsoft.com/office/word/2018/wordml" xmlns:w16sdtdh="http://schemas.microsoft.com/office/word/2020/wordml/sdtdatahash" xmlns:w16se="http://schemas.microsoft.com/office/word/2015/wordml/symex" xmlns:wpg="http://schemas.microsoft.com/office/word/2010/wordprocessingGroup" xmlns:wpi="http://schemas.microsoft.com/office/word/2010/wordprocessingInk" xmlns:wne="http://schemas.microsoft.com/office/word/2006/wordml" xmlns:wps="http://schemas.microsoft.com/office/word/2010/wordprocessingShape" mc:Ignorable="w14 w15 w16se w16cid w16 w16cex w16sdtdh wp14">
+<w:footnotes xmlns:wpc="http://schemas.microsoft.com/office/word/2010/wordprocessingCanvas" xmlns:cx="http://schemas.microsoft.com/office/drawing/2014/chartex" xmlns:mc="http://schemas.openxmlformats.org/markup-compatibility/2006" xmlns:o="urn:schemas-microsoft-com:office:office" xmlns:r="http://schemas.openxmlformats.org/officeDocument/2006/relationships" xmlns:m="http://schemas.openxmlformats.org/officeDocument/2006/math" xmlns:v="urn:schemas-microsoft-com:vml" xmlns:wp14="http://schemas.microsoft.com/office/word/2010/wordprocessingDrawing" xmlns:wp="http://schemas.openxmlformats.org/drawingml/2006/wordprocessingDrawing" xmlns:w10="urn:schemas-microsoft-com:office:word" xmlns:w="http://schemas.openxmlformats.org/wordprocessingml/2006/main" xmlns:w14="http://schemas.microsoft.com/office/word/2010/wordml" xmlns:w15="http://schemas.microsoft.com/office/word/2012/wordml" xmlns:w16se="http://schemas.microsoft.com/office/word/2015/wordml/symex" xmlns:wpg="http://schemas.microsoft.com/office/word/2010/wordprocessingGroup" xmlns:wpi="http://schemas.microsoft.com/office/word/2010/wordprocessingInk" xmlns:wne="http://schemas.microsoft.com/office/word/2006/wordml" xmlns:wps="http://schemas.microsoft.com/office/word/2010/wordprocessingShape" mc:Ignorable="w14 w15 w16se wp14">
   <w:footnote w:type="separator" w:id="-1">
     <w:p>
       <w:pPr>
@@ -1126,20 +1207,31 @@
 </file>
 
 <file path=word/header1.xml><?xml version="1.0" encoding="utf-8"?>
-<w:hdr xmlns:wpc="http://schemas.microsoft.com/office/word/2010/wordprocessingCanvas" xmlns:cx="http://schemas.microsoft.com/office/drawing/2014/chartex" xmlns:cx1="http://schemas.microsoft.com/office/drawing/2015/9/8/chartex" xmlns:cx2="http://schemas.microsoft.com/office/drawing/2015/10/21/chartex" xmlns:cx3="http://schemas.microsoft.com/office/drawing/2016/5/9/chartex" xmlns:cx4="http://schemas.microsoft.com/office/drawing/2016/5/10/chartex" xmlns:cx5="http://schemas.microsoft.com/office/drawing/2016/5/11/chartex" xmlns:cx6="http://schemas.microsoft.com/office/drawing/2016/5/12/chartex" xmlns:cx7="http://schemas.microsoft.com/office/drawing/2016/5/13/chartex" xmlns:cx8="http://schemas.microsoft.com/office/drawing/2016/5/14/chartex" xmlns:mc="http://schemas.openxmlformats.org/markup-compatibility/2006" xmlns:aink="http://schemas.microsoft.com/office/drawing/2016/ink" xmlns:am3d="http://schemas.microsoft.com/office/drawing/2017/model3d" xmlns:o="urn:schemas-microsoft-com:office:office" xmlns:r="http://schemas.openxmlformats.org/officeDocument/2006/relationships" xmlns:m="http://schemas.openxmlformats.org/officeDocument/2006/math" xmlns:v="urn:schemas-microsoft-com:vml" xmlns:wp14="http://schemas.microsoft.com/office/word/2010/wordprocessingDrawing" xmlns:wp="http://schemas.openxmlformats.org/drawingml/2006/wordprocessingDrawing" xmlns:w10="urn:schemas-microsoft-com:office:word" xmlns:w="http://schemas.openxmlformats.org/wordprocessingml/2006/main" xmlns:w14="http://schemas.microsoft.com/office/word/2010/wordml" xmlns:w15="http://schemas.microsoft.com/office/word/2012/wordml" xmlns:w16cex="http://schemas.microsoft.com/office/word/2018/wordml/cex" xmlns:w16cid="http://schemas.microsoft.com/office/word/2016/wordml/cid" xmlns:w16="http://schemas.microsoft.com/office/word/2018/wordml" xmlns:w16sdtdh="http://schemas.microsoft.com/office/word/2020/wordml/sdtdatahash" xmlns:w16se="http://schemas.microsoft.com/office/word/2015/wordml/symex" xmlns:wpg="http://schemas.microsoft.com/office/word/2010/wordprocessingGroup" xmlns:wpi="http://schemas.microsoft.com/office/word/2010/wordprocessingInk" xmlns:wne="http://schemas.microsoft.com/office/word/2006/wordml" xmlns:wps="http://schemas.microsoft.com/office/word/2010/wordprocessingShape" mc:Ignorable="w14 w15 w16se w16cid w16 w16cex w16sdtdh wp14">
+<w:hdr xmlns:wpc="http://schemas.microsoft.com/office/word/2010/wordprocessingCanvas" xmlns:cx="http://schemas.microsoft.com/office/drawing/2014/chartex" xmlns:mc="http://schemas.openxmlformats.org/markup-compatibility/2006" xmlns:o="urn:schemas-microsoft-com:office:office" xmlns:r="http://schemas.openxmlformats.org/officeDocument/2006/relationships" xmlns:m="http://schemas.openxmlformats.org/officeDocument/2006/math" xmlns:v="urn:schemas-microsoft-com:vml" xmlns:wp14="http://schemas.microsoft.com/office/word/2010/wordprocessingDrawing" xmlns:wp="http://schemas.openxmlformats.org/drawingml/2006/wordprocessingDrawing" xmlns:w10="urn:schemas-microsoft-com:office:word" xmlns:w="http://schemas.openxmlformats.org/wordprocessingml/2006/main" xmlns:w14="http://schemas.microsoft.com/office/word/2010/wordml" xmlns:w15="http://schemas.microsoft.com/office/word/2012/wordml" xmlns:w16se="http://schemas.microsoft.com/office/word/2015/wordml/symex" xmlns:wpg="http://schemas.microsoft.com/office/word/2010/wordprocessingGroup" xmlns:wpi="http://schemas.microsoft.com/office/word/2010/wordprocessingInk" xmlns:wne="http://schemas.microsoft.com/office/word/2006/wordml" xmlns:wps="http://schemas.microsoft.com/office/word/2010/wordprocessingShape" mc:Ignorable="w14 w15 w16se wp14">
   <w:p>
     <w:pPr>
       <w:pStyle w:val="En-tte"/>
     </w:pPr>
     <w:r>
-      <w:t>Equipe 1 </w:t>
+      <w:t>Equipe 1</w:t>
+    </w:r>
+    <w:r>
+      <w:t xml:space="preserve"> : Héloïse Alonso, Tom Antoine, Gaspard </w:t>
+    </w:r>
+    <w:proofErr w:type="spellStart"/>
+    <w:r>
+      <w:t>Janty</w:t>
+    </w:r>
+    <w:proofErr w:type="spellEnd"/>
+    <w:r>
+      <w:t>, Pierre Lechatreux</w:t>
     </w:r>
   </w:p>
 </w:hdr>
 </file>
 
 <file path=word/numbering.xml><?xml version="1.0" encoding="utf-8"?>
-<w:numbering xmlns:wpc="http://schemas.microsoft.com/office/word/2010/wordprocessingCanvas" xmlns:cx="http://schemas.microsoft.com/office/drawing/2014/chartex" xmlns:cx1="http://schemas.microsoft.com/office/drawing/2015/9/8/chartex" xmlns:cx2="http://schemas.microsoft.com/office/drawing/2015/10/21/chartex" xmlns:cx3="http://schemas.microsoft.com/office/drawing/2016/5/9/chartex" xmlns:cx4="http://schemas.microsoft.com/office/drawing/2016/5/10/chartex" xmlns:cx5="http://schemas.microsoft.com/office/drawing/2016/5/11/chartex" xmlns:cx6="http://schemas.microsoft.com/office/drawing/2016/5/12/chartex" xmlns:cx7="http://schemas.microsoft.com/office/drawing/2016/5/13/chartex" xmlns:cx8="http://schemas.microsoft.com/office/drawing/2016/5/14/chartex" xmlns:mc="http://schemas.openxmlformats.org/markup-compatibility/2006" xmlns:aink="http://schemas.microsoft.com/office/drawing/2016/ink" xmlns:am3d="http://schemas.microsoft.com/office/drawing/2017/model3d" xmlns:o="urn:schemas-microsoft-com:office:office" xmlns:r="http://schemas.openxmlformats.org/officeDocument/2006/relationships" xmlns:m="http://schemas.openxmlformats.org/officeDocument/2006/math" xmlns:v="urn:schemas-microsoft-com:vml" xmlns:wp14="http://schemas.microsoft.com/office/word/2010/wordprocessingDrawing" xmlns:wp="http://schemas.openxmlformats.org/drawingml/2006/wordprocessingDrawing" xmlns:w10="urn:schemas-microsoft-com:office:word" xmlns:w="http://schemas.openxmlformats.org/wordprocessingml/2006/main" xmlns:w14="http://schemas.microsoft.com/office/word/2010/wordml" xmlns:w15="http://schemas.microsoft.com/office/word/2012/wordml" xmlns:w16cex="http://schemas.microsoft.com/office/word/2018/wordml/cex" xmlns:w16cid="http://schemas.microsoft.com/office/word/2016/wordml/cid" xmlns:w16="http://schemas.microsoft.com/office/word/2018/wordml" xmlns:w16sdtdh="http://schemas.microsoft.com/office/word/2020/wordml/sdtdatahash" xmlns:w16se="http://schemas.microsoft.com/office/word/2015/wordml/symex" xmlns:wpg="http://schemas.microsoft.com/office/word/2010/wordprocessingGroup" xmlns:wpi="http://schemas.microsoft.com/office/word/2010/wordprocessingInk" xmlns:wne="http://schemas.microsoft.com/office/word/2006/wordml" xmlns:wps="http://schemas.microsoft.com/office/word/2010/wordprocessingShape" mc:Ignorable="w14 w15 w16se w16cid w16 w16cex w16sdtdh wp14">
+<w:numbering xmlns:wpc="http://schemas.microsoft.com/office/word/2010/wordprocessingCanvas" xmlns:cx="http://schemas.microsoft.com/office/drawing/2014/chartex" xmlns:mc="http://schemas.openxmlformats.org/markup-compatibility/2006" xmlns:o="urn:schemas-microsoft-com:office:office" xmlns:r="http://schemas.openxmlformats.org/officeDocument/2006/relationships" xmlns:m="http://schemas.openxmlformats.org/officeDocument/2006/math" xmlns:v="urn:schemas-microsoft-com:vml" xmlns:wp14="http://schemas.microsoft.com/office/word/2010/wordprocessingDrawing" xmlns:wp="http://schemas.openxmlformats.org/drawingml/2006/wordprocessingDrawing" xmlns:w10="urn:schemas-microsoft-com:office:word" xmlns:w="http://schemas.openxmlformats.org/wordprocessingml/2006/main" xmlns:w14="http://schemas.microsoft.com/office/word/2010/wordml" xmlns:w15="http://schemas.microsoft.com/office/word/2012/wordml" xmlns:w16se="http://schemas.microsoft.com/office/word/2015/wordml/symex" xmlns:wpg="http://schemas.microsoft.com/office/word/2010/wordprocessingGroup" xmlns:wpi="http://schemas.microsoft.com/office/word/2010/wordprocessingInk" xmlns:wne="http://schemas.microsoft.com/office/word/2006/wordml" xmlns:wps="http://schemas.microsoft.com/office/word/2010/wordprocessingShape" mc:Ignorable="w14 w15 w16se wp14">
   <w:abstractNum w:abstractNumId="0" w15:restartNumberingAfterBreak="0">
     <w:nsid w:val="010F38AF"/>
     <w:multiLevelType w:val="hybridMultilevel"/>
@@ -1450,6 +1542,119 @@
       <w:pPr>
         <w:ind w:left="6480" w:hanging="180"/>
       </w:pPr>
+    </w:lvl>
+  </w:abstractNum>
+  <w:abstractNum w:abstractNumId="3" w15:restartNumberingAfterBreak="0">
+    <w:nsid w:val="7CB03DFA"/>
+    <w:multiLevelType w:val="hybridMultilevel"/>
+    <w:tmpl w:val="AD88B54C"/>
+    <w:lvl w:ilvl="0" w:tplc="040C0001">
+      <w:start w:val="1"/>
+      <w:numFmt w:val="bullet"/>
+      <w:lvlText w:val=""/>
+      <w:lvlJc w:val="left"/>
+      <w:pPr>
+        <w:ind w:left="720" w:hanging="360"/>
+      </w:pPr>
+      <w:rPr>
+        <w:rFonts w:ascii="Symbol" w:hAnsi="Symbol" w:hint="default"/>
+      </w:rPr>
+    </w:lvl>
+    <w:lvl w:ilvl="1" w:tplc="040C0003" w:tentative="1">
+      <w:start w:val="1"/>
+      <w:numFmt w:val="bullet"/>
+      <w:lvlText w:val="o"/>
+      <w:lvlJc w:val="left"/>
+      <w:pPr>
+        <w:ind w:left="1440" w:hanging="360"/>
+      </w:pPr>
+      <w:rPr>
+        <w:rFonts w:ascii="Courier New" w:hAnsi="Courier New" w:cs="Courier New" w:hint="default"/>
+      </w:rPr>
+    </w:lvl>
+    <w:lvl w:ilvl="2" w:tplc="040C0005" w:tentative="1">
+      <w:start w:val="1"/>
+      <w:numFmt w:val="bullet"/>
+      <w:lvlText w:val=""/>
+      <w:lvlJc w:val="left"/>
+      <w:pPr>
+        <w:ind w:left="2160" w:hanging="360"/>
+      </w:pPr>
+      <w:rPr>
+        <w:rFonts w:ascii="Wingdings" w:hAnsi="Wingdings" w:hint="default"/>
+      </w:rPr>
+    </w:lvl>
+    <w:lvl w:ilvl="3" w:tplc="040C0001" w:tentative="1">
+      <w:start w:val="1"/>
+      <w:numFmt w:val="bullet"/>
+      <w:lvlText w:val=""/>
+      <w:lvlJc w:val="left"/>
+      <w:pPr>
+        <w:ind w:left="2880" w:hanging="360"/>
+      </w:pPr>
+      <w:rPr>
+        <w:rFonts w:ascii="Symbol" w:hAnsi="Symbol" w:hint="default"/>
+      </w:rPr>
+    </w:lvl>
+    <w:lvl w:ilvl="4" w:tplc="040C0003" w:tentative="1">
+      <w:start w:val="1"/>
+      <w:numFmt w:val="bullet"/>
+      <w:lvlText w:val="o"/>
+      <w:lvlJc w:val="left"/>
+      <w:pPr>
+        <w:ind w:left="3600" w:hanging="360"/>
+      </w:pPr>
+      <w:rPr>
+        <w:rFonts w:ascii="Courier New" w:hAnsi="Courier New" w:cs="Courier New" w:hint="default"/>
+      </w:rPr>
+    </w:lvl>
+    <w:lvl w:ilvl="5" w:tplc="040C0005" w:tentative="1">
+      <w:start w:val="1"/>
+      <w:numFmt w:val="bullet"/>
+      <w:lvlText w:val=""/>
+      <w:lvlJc w:val="left"/>
+      <w:pPr>
+        <w:ind w:left="4320" w:hanging="360"/>
+      </w:pPr>
+      <w:rPr>
+        <w:rFonts w:ascii="Wingdings" w:hAnsi="Wingdings" w:hint="default"/>
+      </w:rPr>
+    </w:lvl>
+    <w:lvl w:ilvl="6" w:tplc="040C0001" w:tentative="1">
+      <w:start w:val="1"/>
+      <w:numFmt w:val="bullet"/>
+      <w:lvlText w:val=""/>
+      <w:lvlJc w:val="left"/>
+      <w:pPr>
+        <w:ind w:left="5040" w:hanging="360"/>
+      </w:pPr>
+      <w:rPr>
+        <w:rFonts w:ascii="Symbol" w:hAnsi="Symbol" w:hint="default"/>
+      </w:rPr>
+    </w:lvl>
+    <w:lvl w:ilvl="7" w:tplc="040C0003" w:tentative="1">
+      <w:start w:val="1"/>
+      <w:numFmt w:val="bullet"/>
+      <w:lvlText w:val="o"/>
+      <w:lvlJc w:val="left"/>
+      <w:pPr>
+        <w:ind w:left="5760" w:hanging="360"/>
+      </w:pPr>
+      <w:rPr>
+        <w:rFonts w:ascii="Courier New" w:hAnsi="Courier New" w:cs="Courier New" w:hint="default"/>
+      </w:rPr>
+    </w:lvl>
+    <w:lvl w:ilvl="8" w:tplc="040C0005" w:tentative="1">
+      <w:start w:val="1"/>
+      <w:numFmt w:val="bullet"/>
+      <w:lvlText w:val=""/>
+      <w:lvlJc w:val="left"/>
+      <w:pPr>
+        <w:ind w:left="6480" w:hanging="360"/>
+      </w:pPr>
+      <w:rPr>
+        <w:rFonts w:ascii="Wingdings" w:hAnsi="Wingdings" w:hint="default"/>
+      </w:rPr>
     </w:lvl>
   </w:abstractNum>
   <w:num w:numId="1">
@@ -1461,11 +1666,14 @@
   <w:num w:numId="3">
     <w:abstractNumId w:val="0"/>
   </w:num>
+  <w:num w:numId="4">
+    <w:abstractNumId w:val="3"/>
+  </w:num>
 </w:numbering>
 </file>
 
 <file path=word/styles.xml><?xml version="1.0" encoding="utf-8"?>
-<w:styles xmlns:mc="http://schemas.openxmlformats.org/markup-compatibility/2006" xmlns:r="http://schemas.openxmlformats.org/officeDocument/2006/relationships" xmlns:w="http://schemas.openxmlformats.org/wordprocessingml/2006/main" xmlns:w14="http://schemas.microsoft.com/office/word/2010/wordml" xmlns:w15="http://schemas.microsoft.com/office/word/2012/wordml" xmlns:w16cex="http://schemas.microsoft.com/office/word/2018/wordml/cex" xmlns:w16cid="http://schemas.microsoft.com/office/word/2016/wordml/cid" xmlns:w16="http://schemas.microsoft.com/office/word/2018/wordml" xmlns:w16sdtdh="http://schemas.microsoft.com/office/word/2020/wordml/sdtdatahash" xmlns:w16se="http://schemas.microsoft.com/office/word/2015/wordml/symex" mc:Ignorable="w14 w15 w16se w16cid w16 w16cex w16sdtdh">
+<w:styles xmlns:mc="http://schemas.openxmlformats.org/markup-compatibility/2006" xmlns:r="http://schemas.openxmlformats.org/officeDocument/2006/relationships" xmlns:w="http://schemas.openxmlformats.org/wordprocessingml/2006/main" xmlns:w14="http://schemas.microsoft.com/office/word/2010/wordml" xmlns:w15="http://schemas.microsoft.com/office/word/2012/wordml" xmlns:w16se="http://schemas.microsoft.com/office/word/2015/wordml/symex" mc:Ignorable="w14 w15 w16se">
   <w:docDefaults>
     <w:rPrDefault>
       <w:rPr>
@@ -1481,7 +1689,7 @@
       </w:pPr>
     </w:pPrDefault>
   </w:docDefaults>
-  <w:latentStyles w:defLockedState="0" w:defUIPriority="99" w:defSemiHidden="0" w:defUnhideWhenUsed="0" w:defQFormat="0" w:count="376">
+  <w:latentStyles w:defLockedState="0" w:defUIPriority="99" w:defSemiHidden="0" w:defUnhideWhenUsed="0" w:defQFormat="0" w:count="371">
     <w:lsdException w:name="Normal" w:uiPriority="0" w:qFormat="1"/>
     <w:lsdException w:name="heading 1" w:uiPriority="9" w:qFormat="1"/>
     <w:lsdException w:name="heading 2" w:semiHidden="1" w:uiPriority="9" w:unhideWhenUsed="1" w:qFormat="1"/>
@@ -1853,11 +2061,6 @@
     <w:lsdException w:name="List Table 5 Dark Accent 6" w:uiPriority="50"/>
     <w:lsdException w:name="List Table 6 Colorful Accent 6" w:uiPriority="51"/>
     <w:lsdException w:name="List Table 7 Colorful Accent 6" w:uiPriority="52"/>
-    <w:lsdException w:name="Mention" w:semiHidden="1" w:unhideWhenUsed="1"/>
-    <w:lsdException w:name="Smart Hyperlink" w:semiHidden="1" w:unhideWhenUsed="1"/>
-    <w:lsdException w:name="Hashtag" w:semiHidden="1" w:unhideWhenUsed="1"/>
-    <w:lsdException w:name="Unresolved Mention" w:semiHidden="1" w:unhideWhenUsed="1"/>
-    <w:lsdException w:name="Smart Link" w:semiHidden="1" w:unhideWhenUsed="1"/>
   </w:latentStyles>
   <w:style w:type="paragraph" w:default="1" w:styleId="Normal">
     <w:name w:val="Normal"/>
@@ -2496,7 +2699,7 @@
 </file>
 
 <file path=customXml/itemProps1.xml><?xml version="1.0" encoding="utf-8"?>
-<ds:datastoreItem xmlns:ds="http://schemas.openxmlformats.org/officeDocument/2006/customXml" ds:itemID="{6C814DEE-8CA1-4DBB-86BC-DF763604EC4E}">
+<ds:datastoreItem xmlns:ds="http://schemas.openxmlformats.org/officeDocument/2006/customXml" ds:itemID="{D798112D-A18B-4D97-A2A7-E1481311584F}">
   <ds:schemaRefs>
     <ds:schemaRef ds:uri="http://schemas.openxmlformats.org/officeDocument/2006/bibliography"/>
   </ds:schemaRefs>
